--- a/documents/00_Sitzungen/Milestone_2/Zeitaufwanderfassung/ZeitaufwanderfassungTrebomic.docx
+++ b/documents/00_Sitzungen/Milestone_2/Zeitaufwanderfassung/ZeitaufwanderfassungTrebomic.docx
@@ -131,10 +131,10 @@
         <w:tblLook w:val="04A0" w:firstRow="1" w:lastRow="0" w:firstColumn="1" w:lastColumn="0" w:noHBand="0" w:noVBand="1"/>
       </w:tblPr>
       <w:tblGrid>
-        <w:gridCol w:w="2377"/>
-        <w:gridCol w:w="1799"/>
-        <w:gridCol w:w="2202"/>
-        <w:gridCol w:w="2684"/>
+        <w:gridCol w:w="2307"/>
+        <w:gridCol w:w="1650"/>
+        <w:gridCol w:w="2363"/>
+        <w:gridCol w:w="2742"/>
       </w:tblGrid>
       <w:tr>
         <w:trPr>
@@ -143,7 +143,7 @@
         <w:tc>
           <w:tcPr>
             <w:cnfStyle w:val="001000000000" w:firstRow="0" w:lastRow="0" w:firstColumn="1" w:lastColumn="0" w:oddVBand="0" w:evenVBand="0" w:oddHBand="0" w:evenHBand="0" w:firstRowFirstColumn="0" w:firstRowLastColumn="0" w:lastRowFirstColumn="0" w:lastRowLastColumn="0"/>
-            <w:tcW w:w="2405" w:type="dxa"/>
+            <w:tcW w:w="2366" w:type="dxa"/>
           </w:tcPr>
           <w:p>
             <w:pPr>
@@ -162,7 +162,7 @@
         </w:tc>
         <w:tc>
           <w:tcPr>
-            <w:tcW w:w="1856" w:type="dxa"/>
+            <w:tcW w:w="1775" w:type="dxa"/>
           </w:tcPr>
           <w:p>
             <w:pPr>
@@ -182,7 +182,7 @@
         </w:tc>
         <w:tc>
           <w:tcPr>
-            <w:tcW w:w="2255" w:type="dxa"/>
+            <w:tcW w:w="2517" w:type="dxa"/>
           </w:tcPr>
           <w:p>
             <w:pPr>
@@ -202,7 +202,7 @@
         </w:tc>
         <w:tc>
           <w:tcPr>
-            <w:tcW w:w="2546" w:type="dxa"/>
+            <w:tcW w:w="2404" w:type="dxa"/>
           </w:tcPr>
           <w:p>
             <w:pPr>
@@ -228,7 +228,7 @@
         <w:tc>
           <w:tcPr>
             <w:cnfStyle w:val="001000000000" w:firstRow="0" w:lastRow="0" w:firstColumn="1" w:lastColumn="0" w:oddVBand="0" w:evenVBand="0" w:oddHBand="0" w:evenHBand="0" w:firstRowFirstColumn="0" w:firstRowLastColumn="0" w:lastRowFirstColumn="0" w:lastRowLastColumn="0"/>
-            <w:tcW w:w="2405" w:type="dxa"/>
+            <w:tcW w:w="2366" w:type="dxa"/>
           </w:tcPr>
           <w:p>
             <w:pPr>
@@ -247,7 +247,7 @@
         </w:tc>
         <w:tc>
           <w:tcPr>
-            <w:tcW w:w="1856" w:type="dxa"/>
+            <w:tcW w:w="1775" w:type="dxa"/>
           </w:tcPr>
           <w:p>
             <w:pPr>
@@ -267,7 +267,7 @@
         </w:tc>
         <w:tc>
           <w:tcPr>
-            <w:tcW w:w="2255" w:type="dxa"/>
+            <w:tcW w:w="2517" w:type="dxa"/>
           </w:tcPr>
           <w:p>
             <w:pPr>
@@ -287,7 +287,7 @@
         </w:tc>
         <w:tc>
           <w:tcPr>
-            <w:tcW w:w="2546" w:type="dxa"/>
+            <w:tcW w:w="2404" w:type="dxa"/>
           </w:tcPr>
           <w:p>
             <w:pPr>
@@ -324,20 +324,20 @@
         <w:tc>
           <w:tcPr>
             <w:cnfStyle w:val="001000000000" w:firstRow="0" w:lastRow="0" w:firstColumn="1" w:lastColumn="0" w:oddVBand="0" w:evenVBand="0" w:oddHBand="0" w:evenHBand="0" w:firstRowFirstColumn="0" w:firstRowLastColumn="0" w:lastRowFirstColumn="0" w:lastRowLastColumn="0"/>
-            <w:tcW w:w="2405" w:type="dxa"/>
-          </w:tcPr>
-          <w:p>
-            <w:pPr>
-              <w:pStyle w:val="KeinLeerraum"/>
-              <w:rPr>
-                <w:rFonts w:ascii="Arial Narrow" w:hAnsi="Arial Narrow"/>
-              </w:rPr>
-            </w:pPr>
-          </w:p>
-        </w:tc>
-        <w:tc>
-          <w:tcPr>
-            <w:tcW w:w="1856" w:type="dxa"/>
+            <w:tcW w:w="2366" w:type="dxa"/>
+          </w:tcPr>
+          <w:p>
+            <w:pPr>
+              <w:pStyle w:val="KeinLeerraum"/>
+              <w:rPr>
+                <w:rFonts w:ascii="Arial Narrow" w:hAnsi="Arial Narrow"/>
+              </w:rPr>
+            </w:pPr>
+          </w:p>
+        </w:tc>
+        <w:tc>
+          <w:tcPr>
+            <w:tcW w:w="1775" w:type="dxa"/>
           </w:tcPr>
           <w:p>
             <w:pPr>
@@ -357,7 +357,7 @@
         </w:tc>
         <w:tc>
           <w:tcPr>
-            <w:tcW w:w="2255" w:type="dxa"/>
+            <w:tcW w:w="2517" w:type="dxa"/>
           </w:tcPr>
           <w:p>
             <w:pPr>
@@ -377,7 +377,7 @@
         </w:tc>
         <w:tc>
           <w:tcPr>
-            <w:tcW w:w="2546" w:type="dxa"/>
+            <w:tcW w:w="2404" w:type="dxa"/>
           </w:tcPr>
           <w:p>
             <w:pPr>
@@ -403,20 +403,20 @@
         <w:tc>
           <w:tcPr>
             <w:cnfStyle w:val="001000000000" w:firstRow="0" w:lastRow="0" w:firstColumn="1" w:lastColumn="0" w:oddVBand="0" w:evenVBand="0" w:oddHBand="0" w:evenHBand="0" w:firstRowFirstColumn="0" w:firstRowLastColumn="0" w:lastRowFirstColumn="0" w:lastRowLastColumn="0"/>
-            <w:tcW w:w="2405" w:type="dxa"/>
-          </w:tcPr>
-          <w:p>
-            <w:pPr>
-              <w:pStyle w:val="KeinLeerraum"/>
-              <w:rPr>
-                <w:rFonts w:ascii="Arial Narrow" w:hAnsi="Arial Narrow"/>
-              </w:rPr>
-            </w:pPr>
-          </w:p>
-        </w:tc>
-        <w:tc>
-          <w:tcPr>
-            <w:tcW w:w="1856" w:type="dxa"/>
+            <w:tcW w:w="2366" w:type="dxa"/>
+          </w:tcPr>
+          <w:p>
+            <w:pPr>
+              <w:pStyle w:val="KeinLeerraum"/>
+              <w:rPr>
+                <w:rFonts w:ascii="Arial Narrow" w:hAnsi="Arial Narrow"/>
+              </w:rPr>
+            </w:pPr>
+          </w:p>
+        </w:tc>
+        <w:tc>
+          <w:tcPr>
+            <w:tcW w:w="1775" w:type="dxa"/>
           </w:tcPr>
           <w:p>
             <w:pPr>
@@ -436,7 +436,7 @@
         </w:tc>
         <w:tc>
           <w:tcPr>
-            <w:tcW w:w="2255" w:type="dxa"/>
+            <w:tcW w:w="2517" w:type="dxa"/>
           </w:tcPr>
           <w:p>
             <w:pPr>
@@ -456,7 +456,7 @@
         </w:tc>
         <w:tc>
           <w:tcPr>
-            <w:tcW w:w="2546" w:type="dxa"/>
+            <w:tcW w:w="2404" w:type="dxa"/>
           </w:tcPr>
           <w:p>
             <w:pPr>
@@ -493,7 +493,7 @@
         <w:tc>
           <w:tcPr>
             <w:cnfStyle w:val="001000000000" w:firstRow="0" w:lastRow="0" w:firstColumn="1" w:lastColumn="0" w:oddVBand="0" w:evenVBand="0" w:oddHBand="0" w:evenHBand="0" w:firstRowFirstColumn="0" w:firstRowLastColumn="0" w:lastRowFirstColumn="0" w:lastRowLastColumn="0"/>
-            <w:tcW w:w="2405" w:type="dxa"/>
+            <w:tcW w:w="2366" w:type="dxa"/>
           </w:tcPr>
           <w:p>
             <w:pPr>
@@ -512,7 +512,7 @@
         </w:tc>
         <w:tc>
           <w:tcPr>
-            <w:tcW w:w="1856" w:type="dxa"/>
+            <w:tcW w:w="1775" w:type="dxa"/>
           </w:tcPr>
           <w:p>
             <w:pPr>
@@ -532,7 +532,7 @@
         </w:tc>
         <w:tc>
           <w:tcPr>
-            <w:tcW w:w="2255" w:type="dxa"/>
+            <w:tcW w:w="2517" w:type="dxa"/>
           </w:tcPr>
           <w:p>
             <w:pPr>
@@ -552,7 +552,7 @@
         </w:tc>
         <w:tc>
           <w:tcPr>
-            <w:tcW w:w="2546" w:type="dxa"/>
+            <w:tcW w:w="2404" w:type="dxa"/>
           </w:tcPr>
           <w:p>
             <w:pPr>
@@ -592,20 +592,20 @@
         <w:tc>
           <w:tcPr>
             <w:cnfStyle w:val="001000000000" w:firstRow="0" w:lastRow="0" w:firstColumn="1" w:lastColumn="0" w:oddVBand="0" w:evenVBand="0" w:oddHBand="0" w:evenHBand="0" w:firstRowFirstColumn="0" w:firstRowLastColumn="0" w:lastRowFirstColumn="0" w:lastRowLastColumn="0"/>
-            <w:tcW w:w="2405" w:type="dxa"/>
-          </w:tcPr>
-          <w:p>
-            <w:pPr>
-              <w:pStyle w:val="KeinLeerraum"/>
-              <w:rPr>
-                <w:rFonts w:ascii="Arial Narrow" w:hAnsi="Arial Narrow"/>
-              </w:rPr>
-            </w:pPr>
-          </w:p>
-        </w:tc>
-        <w:tc>
-          <w:tcPr>
-            <w:tcW w:w="1856" w:type="dxa"/>
+            <w:tcW w:w="2366" w:type="dxa"/>
+          </w:tcPr>
+          <w:p>
+            <w:pPr>
+              <w:pStyle w:val="KeinLeerraum"/>
+              <w:rPr>
+                <w:rFonts w:ascii="Arial Narrow" w:hAnsi="Arial Narrow"/>
+              </w:rPr>
+            </w:pPr>
+          </w:p>
+        </w:tc>
+        <w:tc>
+          <w:tcPr>
+            <w:tcW w:w="1775" w:type="dxa"/>
           </w:tcPr>
           <w:p>
             <w:pPr>
@@ -625,7 +625,7 @@
         </w:tc>
         <w:tc>
           <w:tcPr>
-            <w:tcW w:w="2255" w:type="dxa"/>
+            <w:tcW w:w="2517" w:type="dxa"/>
           </w:tcPr>
           <w:p>
             <w:pPr>
@@ -645,7 +645,7 @@
         </w:tc>
         <w:tc>
           <w:tcPr>
-            <w:tcW w:w="2546" w:type="dxa"/>
+            <w:tcW w:w="2404" w:type="dxa"/>
           </w:tcPr>
           <w:p>
             <w:pPr>
@@ -668,20 +668,20 @@
         <w:tc>
           <w:tcPr>
             <w:cnfStyle w:val="001000000000" w:firstRow="0" w:lastRow="0" w:firstColumn="1" w:lastColumn="0" w:oddVBand="0" w:evenVBand="0" w:oddHBand="0" w:evenHBand="0" w:firstRowFirstColumn="0" w:firstRowLastColumn="0" w:lastRowFirstColumn="0" w:lastRowLastColumn="0"/>
-            <w:tcW w:w="2405" w:type="dxa"/>
-          </w:tcPr>
-          <w:p>
-            <w:pPr>
-              <w:pStyle w:val="KeinLeerraum"/>
-              <w:rPr>
-                <w:rFonts w:ascii="Arial Narrow" w:hAnsi="Arial Narrow"/>
-              </w:rPr>
-            </w:pPr>
-          </w:p>
-        </w:tc>
-        <w:tc>
-          <w:tcPr>
-            <w:tcW w:w="1856" w:type="dxa"/>
+            <w:tcW w:w="2366" w:type="dxa"/>
+          </w:tcPr>
+          <w:p>
+            <w:pPr>
+              <w:pStyle w:val="KeinLeerraum"/>
+              <w:rPr>
+                <w:rFonts w:ascii="Arial Narrow" w:hAnsi="Arial Narrow"/>
+              </w:rPr>
+            </w:pPr>
+          </w:p>
+        </w:tc>
+        <w:tc>
+          <w:tcPr>
+            <w:tcW w:w="1775" w:type="dxa"/>
           </w:tcPr>
           <w:p>
             <w:pPr>
@@ -701,7 +701,7 @@
         </w:tc>
         <w:tc>
           <w:tcPr>
-            <w:tcW w:w="2255" w:type="dxa"/>
+            <w:tcW w:w="2517" w:type="dxa"/>
           </w:tcPr>
           <w:p>
             <w:pPr>
@@ -721,7 +721,7 @@
         </w:tc>
         <w:tc>
           <w:tcPr>
-            <w:tcW w:w="2546" w:type="dxa"/>
+            <w:tcW w:w="2404" w:type="dxa"/>
           </w:tcPr>
           <w:p>
             <w:pPr>
@@ -761,20 +761,20 @@
         <w:tc>
           <w:tcPr>
             <w:cnfStyle w:val="001000000000" w:firstRow="0" w:lastRow="0" w:firstColumn="1" w:lastColumn="0" w:oddVBand="0" w:evenVBand="0" w:oddHBand="0" w:evenHBand="0" w:firstRowFirstColumn="0" w:firstRowLastColumn="0" w:lastRowFirstColumn="0" w:lastRowLastColumn="0"/>
-            <w:tcW w:w="2405" w:type="dxa"/>
-          </w:tcPr>
-          <w:p>
-            <w:pPr>
-              <w:pStyle w:val="KeinLeerraum"/>
-              <w:rPr>
-                <w:rFonts w:ascii="Arial Narrow" w:hAnsi="Arial Narrow"/>
-              </w:rPr>
-            </w:pPr>
-          </w:p>
-        </w:tc>
-        <w:tc>
-          <w:tcPr>
-            <w:tcW w:w="1856" w:type="dxa"/>
+            <w:tcW w:w="2366" w:type="dxa"/>
+          </w:tcPr>
+          <w:p>
+            <w:pPr>
+              <w:pStyle w:val="KeinLeerraum"/>
+              <w:rPr>
+                <w:rFonts w:ascii="Arial Narrow" w:hAnsi="Arial Narrow"/>
+              </w:rPr>
+            </w:pPr>
+          </w:p>
+        </w:tc>
+        <w:tc>
+          <w:tcPr>
+            <w:tcW w:w="1775" w:type="dxa"/>
           </w:tcPr>
           <w:p>
             <w:pPr>
@@ -794,7 +794,7 @@
         </w:tc>
         <w:tc>
           <w:tcPr>
-            <w:tcW w:w="2255" w:type="dxa"/>
+            <w:tcW w:w="2517" w:type="dxa"/>
           </w:tcPr>
           <w:p>
             <w:pPr>
@@ -814,7 +814,7 @@
         </w:tc>
         <w:tc>
           <w:tcPr>
-            <w:tcW w:w="2546" w:type="dxa"/>
+            <w:tcW w:w="2404" w:type="dxa"/>
           </w:tcPr>
           <w:p>
             <w:pPr>
@@ -837,7 +837,7 @@
         <w:tc>
           <w:tcPr>
             <w:cnfStyle w:val="001000000000" w:firstRow="0" w:lastRow="0" w:firstColumn="1" w:lastColumn="0" w:oddVBand="0" w:evenVBand="0" w:oddHBand="0" w:evenHBand="0" w:firstRowFirstColumn="0" w:firstRowLastColumn="0" w:lastRowFirstColumn="0" w:lastRowLastColumn="0"/>
-            <w:tcW w:w="2405" w:type="dxa"/>
+            <w:tcW w:w="2366" w:type="dxa"/>
           </w:tcPr>
           <w:p>
             <w:pPr>
@@ -856,7 +856,7 @@
         </w:tc>
         <w:tc>
           <w:tcPr>
-            <w:tcW w:w="1856" w:type="dxa"/>
+            <w:tcW w:w="1775" w:type="dxa"/>
           </w:tcPr>
           <w:p>
             <w:pPr>
@@ -876,7 +876,7 @@
         </w:tc>
         <w:tc>
           <w:tcPr>
-            <w:tcW w:w="2255" w:type="dxa"/>
+            <w:tcW w:w="2517" w:type="dxa"/>
           </w:tcPr>
           <w:p>
             <w:pPr>
@@ -896,7 +896,7 @@
         </w:tc>
         <w:tc>
           <w:tcPr>
-            <w:tcW w:w="2546" w:type="dxa"/>
+            <w:tcW w:w="2404" w:type="dxa"/>
           </w:tcPr>
           <w:p>
             <w:pPr>
@@ -922,7 +922,7 @@
         <w:tc>
           <w:tcPr>
             <w:cnfStyle w:val="001000000000" w:firstRow="0" w:lastRow="0" w:firstColumn="1" w:lastColumn="0" w:oddVBand="0" w:evenVBand="0" w:oddHBand="0" w:evenHBand="0" w:firstRowFirstColumn="0" w:firstRowLastColumn="0" w:lastRowFirstColumn="0" w:lastRowLastColumn="0"/>
-            <w:tcW w:w="2405" w:type="dxa"/>
+            <w:tcW w:w="2366" w:type="dxa"/>
           </w:tcPr>
           <w:p>
             <w:pPr>
@@ -941,7 +941,7 @@
         </w:tc>
         <w:tc>
           <w:tcPr>
-            <w:tcW w:w="1856" w:type="dxa"/>
+            <w:tcW w:w="1775" w:type="dxa"/>
           </w:tcPr>
           <w:p>
             <w:pPr>
@@ -961,7 +961,7 @@
         </w:tc>
         <w:tc>
           <w:tcPr>
-            <w:tcW w:w="2255" w:type="dxa"/>
+            <w:tcW w:w="2517" w:type="dxa"/>
           </w:tcPr>
           <w:p>
             <w:pPr>
@@ -981,7 +981,7 @@
         </w:tc>
         <w:tc>
           <w:tcPr>
-            <w:tcW w:w="2546" w:type="dxa"/>
+            <w:tcW w:w="2404" w:type="dxa"/>
           </w:tcPr>
           <w:p>
             <w:pPr>
@@ -1004,7 +1004,7 @@
         <w:tc>
           <w:tcPr>
             <w:cnfStyle w:val="001000000000" w:firstRow="0" w:lastRow="0" w:firstColumn="1" w:lastColumn="0" w:oddVBand="0" w:evenVBand="0" w:oddHBand="0" w:evenHBand="0" w:firstRowFirstColumn="0" w:firstRowLastColumn="0" w:lastRowFirstColumn="0" w:lastRowLastColumn="0"/>
-            <w:tcW w:w="2405" w:type="dxa"/>
+            <w:tcW w:w="2366" w:type="dxa"/>
           </w:tcPr>
           <w:p>
             <w:pPr>
@@ -1023,7 +1023,7 @@
         </w:tc>
         <w:tc>
           <w:tcPr>
-            <w:tcW w:w="1856" w:type="dxa"/>
+            <w:tcW w:w="1775" w:type="dxa"/>
           </w:tcPr>
           <w:p>
             <w:pPr>
@@ -1043,7 +1043,7 @@
         </w:tc>
         <w:tc>
           <w:tcPr>
-            <w:tcW w:w="2255" w:type="dxa"/>
+            <w:tcW w:w="2517" w:type="dxa"/>
           </w:tcPr>
           <w:p>
             <w:pPr>
@@ -1063,7 +1063,7 @@
         </w:tc>
         <w:tc>
           <w:tcPr>
-            <w:tcW w:w="2546" w:type="dxa"/>
+            <w:tcW w:w="2404" w:type="dxa"/>
           </w:tcPr>
           <w:p>
             <w:pPr>
@@ -1091,13 +1091,7 @@
               <w:rPr>
                 <w:rFonts w:ascii="Arial Narrow" w:hAnsi="Arial Narrow"/>
               </w:rPr>
-              <w:t>-Probleme</w:t>
-            </w:r>
-            <w:r>
-              <w:rPr>
-                <w:rFonts w:ascii="Arial Narrow" w:hAnsi="Arial Narrow"/>
-              </w:rPr>
-              <w:t xml:space="preserve"> &amp; an den Dokumenten Lebensmittelsuche.java und LebensmittelsucheTest.java gearbeitet</w:t>
+              <w:t>-Probleme &amp; an den Dokumenten Lebensmittelsuche.java und LebensmittelsucheTest.java gearbeitet</w:t>
             </w:r>
           </w:p>
         </w:tc>
@@ -1109,7 +1103,7 @@
         <w:tc>
           <w:tcPr>
             <w:cnfStyle w:val="001000000000" w:firstRow="0" w:lastRow="0" w:firstColumn="1" w:lastColumn="0" w:oddVBand="0" w:evenVBand="0" w:oddHBand="0" w:evenHBand="0" w:firstRowFirstColumn="0" w:firstRowLastColumn="0" w:lastRowFirstColumn="0" w:lastRowLastColumn="0"/>
-            <w:tcW w:w="2405" w:type="dxa"/>
+            <w:tcW w:w="2366" w:type="dxa"/>
           </w:tcPr>
           <w:p>
             <w:pPr>
@@ -1140,7 +1134,7 @@
         </w:tc>
         <w:tc>
           <w:tcPr>
-            <w:tcW w:w="1856" w:type="dxa"/>
+            <w:tcW w:w="1775" w:type="dxa"/>
           </w:tcPr>
           <w:p>
             <w:pPr>
@@ -1160,7 +1154,7 @@
         </w:tc>
         <w:tc>
           <w:tcPr>
-            <w:tcW w:w="2255" w:type="dxa"/>
+            <w:tcW w:w="2517" w:type="dxa"/>
           </w:tcPr>
           <w:p>
             <w:pPr>
@@ -1180,7 +1174,7 @@
         </w:tc>
         <w:tc>
           <w:tcPr>
-            <w:tcW w:w="2546" w:type="dxa"/>
+            <w:tcW w:w="2404" w:type="dxa"/>
           </w:tcPr>
           <w:p>
             <w:pPr>
@@ -1217,20 +1211,20 @@
         <w:tc>
           <w:tcPr>
             <w:cnfStyle w:val="001000000000" w:firstRow="0" w:lastRow="0" w:firstColumn="1" w:lastColumn="0" w:oddVBand="0" w:evenVBand="0" w:oddHBand="0" w:evenHBand="0" w:firstRowFirstColumn="0" w:firstRowLastColumn="0" w:lastRowFirstColumn="0" w:lastRowLastColumn="0"/>
-            <w:tcW w:w="2405" w:type="dxa"/>
-          </w:tcPr>
-          <w:p>
-            <w:pPr>
-              <w:pStyle w:val="KeinLeerraum"/>
-              <w:rPr>
-                <w:rFonts w:ascii="Arial Narrow" w:hAnsi="Arial Narrow"/>
-              </w:rPr>
-            </w:pPr>
-          </w:p>
-        </w:tc>
-        <w:tc>
-          <w:tcPr>
-            <w:tcW w:w="1856" w:type="dxa"/>
+            <w:tcW w:w="2366" w:type="dxa"/>
+          </w:tcPr>
+          <w:p>
+            <w:pPr>
+              <w:pStyle w:val="KeinLeerraum"/>
+              <w:rPr>
+                <w:rFonts w:ascii="Arial Narrow" w:hAnsi="Arial Narrow"/>
+              </w:rPr>
+            </w:pPr>
+          </w:p>
+        </w:tc>
+        <w:tc>
+          <w:tcPr>
+            <w:tcW w:w="1775" w:type="dxa"/>
           </w:tcPr>
           <w:p>
             <w:pPr>
@@ -1262,7 +1256,7 @@
         </w:tc>
         <w:tc>
           <w:tcPr>
-            <w:tcW w:w="2255" w:type="dxa"/>
+            <w:tcW w:w="2517" w:type="dxa"/>
           </w:tcPr>
           <w:p>
             <w:pPr>
@@ -1300,7 +1294,7 @@
         </w:tc>
         <w:tc>
           <w:tcPr>
-            <w:tcW w:w="2546" w:type="dxa"/>
+            <w:tcW w:w="2404" w:type="dxa"/>
           </w:tcPr>
           <w:p>
             <w:pPr>
@@ -1347,20 +1341,20 @@
         <w:tc>
           <w:tcPr>
             <w:cnfStyle w:val="001000000000" w:firstRow="0" w:lastRow="0" w:firstColumn="1" w:lastColumn="0" w:oddVBand="0" w:evenVBand="0" w:oddHBand="0" w:evenHBand="0" w:firstRowFirstColumn="0" w:firstRowLastColumn="0" w:lastRowFirstColumn="0" w:lastRowLastColumn="0"/>
-            <w:tcW w:w="2405" w:type="dxa"/>
-          </w:tcPr>
-          <w:p>
-            <w:pPr>
-              <w:pStyle w:val="KeinLeerraum"/>
-              <w:rPr>
-                <w:rFonts w:ascii="Arial Narrow" w:hAnsi="Arial Narrow"/>
-              </w:rPr>
-            </w:pPr>
-          </w:p>
-        </w:tc>
-        <w:tc>
-          <w:tcPr>
-            <w:tcW w:w="1856" w:type="dxa"/>
+            <w:tcW w:w="2366" w:type="dxa"/>
+          </w:tcPr>
+          <w:p>
+            <w:pPr>
+              <w:pStyle w:val="KeinLeerraum"/>
+              <w:rPr>
+                <w:rFonts w:ascii="Arial Narrow" w:hAnsi="Arial Narrow"/>
+              </w:rPr>
+            </w:pPr>
+          </w:p>
+        </w:tc>
+        <w:tc>
+          <w:tcPr>
+            <w:tcW w:w="1775" w:type="dxa"/>
           </w:tcPr>
           <w:p>
             <w:pPr>
@@ -1380,7 +1374,7 @@
         </w:tc>
         <w:tc>
           <w:tcPr>
-            <w:tcW w:w="2255" w:type="dxa"/>
+            <w:tcW w:w="2517" w:type="dxa"/>
           </w:tcPr>
           <w:p>
             <w:pPr>
@@ -1400,7 +1394,7 @@
         </w:tc>
         <w:tc>
           <w:tcPr>
-            <w:tcW w:w="2546" w:type="dxa"/>
+            <w:tcW w:w="2404" w:type="dxa"/>
           </w:tcPr>
           <w:p>
             <w:pPr>
@@ -1423,20 +1417,20 @@
         <w:tc>
           <w:tcPr>
             <w:cnfStyle w:val="001000000000" w:firstRow="0" w:lastRow="0" w:firstColumn="1" w:lastColumn="0" w:oddVBand="0" w:evenVBand="0" w:oddHBand="0" w:evenHBand="0" w:firstRowFirstColumn="0" w:firstRowLastColumn="0" w:lastRowFirstColumn="0" w:lastRowLastColumn="0"/>
-            <w:tcW w:w="2405" w:type="dxa"/>
-          </w:tcPr>
-          <w:p>
-            <w:pPr>
-              <w:pStyle w:val="KeinLeerraum"/>
-              <w:rPr>
-                <w:rFonts w:ascii="Arial Narrow" w:hAnsi="Arial Narrow"/>
-              </w:rPr>
-            </w:pPr>
-          </w:p>
-        </w:tc>
-        <w:tc>
-          <w:tcPr>
-            <w:tcW w:w="1856" w:type="dxa"/>
+            <w:tcW w:w="2366" w:type="dxa"/>
+          </w:tcPr>
+          <w:p>
+            <w:pPr>
+              <w:pStyle w:val="KeinLeerraum"/>
+              <w:rPr>
+                <w:rFonts w:ascii="Arial Narrow" w:hAnsi="Arial Narrow"/>
+              </w:rPr>
+            </w:pPr>
+          </w:p>
+        </w:tc>
+        <w:tc>
+          <w:tcPr>
+            <w:tcW w:w="1775" w:type="dxa"/>
           </w:tcPr>
           <w:p>
             <w:pPr>
@@ -1456,7 +1450,7 @@
         </w:tc>
         <w:tc>
           <w:tcPr>
-            <w:tcW w:w="2255" w:type="dxa"/>
+            <w:tcW w:w="2517" w:type="dxa"/>
           </w:tcPr>
           <w:p>
             <w:pPr>
@@ -1476,7 +1470,7 @@
         </w:tc>
         <w:tc>
           <w:tcPr>
-            <w:tcW w:w="2546" w:type="dxa"/>
+            <w:tcW w:w="2404" w:type="dxa"/>
           </w:tcPr>
           <w:p>
             <w:pPr>
@@ -1503,20 +1497,20 @@
         <w:tc>
           <w:tcPr>
             <w:cnfStyle w:val="001000000000" w:firstRow="0" w:lastRow="0" w:firstColumn="1" w:lastColumn="0" w:oddVBand="0" w:evenVBand="0" w:oddHBand="0" w:evenHBand="0" w:firstRowFirstColumn="0" w:firstRowLastColumn="0" w:lastRowFirstColumn="0" w:lastRowLastColumn="0"/>
-            <w:tcW w:w="2405" w:type="dxa"/>
-          </w:tcPr>
-          <w:p>
-            <w:pPr>
-              <w:pStyle w:val="KeinLeerraum"/>
-              <w:rPr>
-                <w:rFonts w:ascii="Arial Narrow" w:hAnsi="Arial Narrow"/>
-              </w:rPr>
-            </w:pPr>
-          </w:p>
-        </w:tc>
-        <w:tc>
-          <w:tcPr>
-            <w:tcW w:w="1856" w:type="dxa"/>
+            <w:tcW w:w="2366" w:type="dxa"/>
+          </w:tcPr>
+          <w:p>
+            <w:pPr>
+              <w:pStyle w:val="KeinLeerraum"/>
+              <w:rPr>
+                <w:rFonts w:ascii="Arial Narrow" w:hAnsi="Arial Narrow"/>
+              </w:rPr>
+            </w:pPr>
+          </w:p>
+        </w:tc>
+        <w:tc>
+          <w:tcPr>
+            <w:tcW w:w="1775" w:type="dxa"/>
           </w:tcPr>
           <w:p>
             <w:pPr>
@@ -1536,7 +1530,7 @@
         </w:tc>
         <w:tc>
           <w:tcPr>
-            <w:tcW w:w="2255" w:type="dxa"/>
+            <w:tcW w:w="2517" w:type="dxa"/>
           </w:tcPr>
           <w:p>
             <w:pPr>
@@ -1556,7 +1550,7 @@
         </w:tc>
         <w:tc>
           <w:tcPr>
-            <w:tcW w:w="2546" w:type="dxa"/>
+            <w:tcW w:w="2404" w:type="dxa"/>
           </w:tcPr>
           <w:p>
             <w:pPr>
@@ -1590,7 +1584,7 @@
         <w:tc>
           <w:tcPr>
             <w:cnfStyle w:val="001000000000" w:firstRow="0" w:lastRow="0" w:firstColumn="1" w:lastColumn="0" w:oddVBand="0" w:evenVBand="0" w:oddHBand="0" w:evenHBand="0" w:firstRowFirstColumn="0" w:firstRowLastColumn="0" w:lastRowFirstColumn="0" w:lastRowLastColumn="0"/>
-            <w:tcW w:w="2405" w:type="dxa"/>
+            <w:tcW w:w="2366" w:type="dxa"/>
           </w:tcPr>
           <w:p>
             <w:pPr>
@@ -1609,7 +1603,7 @@
         </w:tc>
         <w:tc>
           <w:tcPr>
-            <w:tcW w:w="1856" w:type="dxa"/>
+            <w:tcW w:w="1775" w:type="dxa"/>
           </w:tcPr>
           <w:p>
             <w:pPr>
@@ -1629,7 +1623,7 @@
         </w:tc>
         <w:tc>
           <w:tcPr>
-            <w:tcW w:w="2255" w:type="dxa"/>
+            <w:tcW w:w="2517" w:type="dxa"/>
           </w:tcPr>
           <w:p>
             <w:pPr>
@@ -1649,7 +1643,7 @@
         </w:tc>
         <w:tc>
           <w:tcPr>
-            <w:tcW w:w="2546" w:type="dxa"/>
+            <w:tcW w:w="2404" w:type="dxa"/>
           </w:tcPr>
           <w:p>
             <w:pPr>
@@ -1675,7 +1669,7 @@
         <w:tc>
           <w:tcPr>
             <w:cnfStyle w:val="001000000000" w:firstRow="0" w:lastRow="0" w:firstColumn="1" w:lastColumn="0" w:oddVBand="0" w:evenVBand="0" w:oddHBand="0" w:evenHBand="0" w:firstRowFirstColumn="0" w:firstRowLastColumn="0" w:lastRowFirstColumn="0" w:lastRowLastColumn="0"/>
-            <w:tcW w:w="2405" w:type="dxa"/>
+            <w:tcW w:w="2366" w:type="dxa"/>
           </w:tcPr>
           <w:p>
             <w:pPr>
@@ -1694,7 +1688,7 @@
         </w:tc>
         <w:tc>
           <w:tcPr>
-            <w:tcW w:w="1856" w:type="dxa"/>
+            <w:tcW w:w="1775" w:type="dxa"/>
           </w:tcPr>
           <w:p>
             <w:pPr>
@@ -1714,7 +1708,7 @@
         </w:tc>
         <w:tc>
           <w:tcPr>
-            <w:tcW w:w="2255" w:type="dxa"/>
+            <w:tcW w:w="2517" w:type="dxa"/>
           </w:tcPr>
           <w:p>
             <w:pPr>
@@ -1734,11 +1728,15 @@
         </w:tc>
         <w:tc>
           <w:tcPr>
-            <w:tcW w:w="2546" w:type="dxa"/>
-          </w:tcPr>
-          <w:p>
-            <w:pPr>
-              <w:pStyle w:val="KeinLeerraum"/>
+            <w:tcW w:w="2404" w:type="dxa"/>
+          </w:tcPr>
+          <w:p>
+            <w:pPr>
+              <w:pStyle w:val="KeinLeerraum"/>
+              <w:numPr>
+                <w:ilvl w:val="0"/>
+                <w:numId w:val="3"/>
+              </w:numPr>
               <w:cnfStyle w:val="000000100000" w:firstRow="0" w:lastRow="0" w:firstColumn="0" w:lastColumn="0" w:oddVBand="0" w:evenVBand="0" w:oddHBand="1" w:evenHBand="0" w:firstRowFirstColumn="0" w:firstRowLastColumn="0" w:lastRowFirstColumn="0" w:lastRowLastColumn="0"/>
               <w:rPr>
                 <w:rFonts w:ascii="Arial Narrow" w:hAnsi="Arial Narrow"/>
@@ -1763,6 +1761,25 @@
                 <w:rFonts w:ascii="Arial Narrow" w:hAnsi="Arial Narrow"/>
               </w:rPr>
               <w:t xml:space="preserve"> erstellt</w:t>
+            </w:r>
+          </w:p>
+          <w:p>
+            <w:pPr>
+              <w:pStyle w:val="KeinLeerraum"/>
+              <w:numPr>
+                <w:ilvl w:val="0"/>
+                <w:numId w:val="3"/>
+              </w:numPr>
+              <w:cnfStyle w:val="000000100000" w:firstRow="0" w:lastRow="0" w:firstColumn="0" w:lastColumn="0" w:oddVBand="0" w:evenVBand="0" w:oddHBand="1" w:evenHBand="0" w:firstRowFirstColumn="0" w:firstRowLastColumn="0" w:lastRowFirstColumn="0" w:lastRowLastColumn="0"/>
+              <w:rPr>
+                <w:rFonts w:ascii="Arial Narrow" w:hAnsi="Arial Narrow"/>
+              </w:rPr>
+            </w:pPr>
+            <w:r>
+              <w:rPr>
+                <w:rFonts w:ascii="Arial Narrow" w:hAnsi="Arial Narrow"/>
+              </w:rPr>
+              <w:t>Zwischenbesprechung</w:t>
             </w:r>
           </w:p>
         </w:tc>
@@ -1771,20 +1788,20 @@
         <w:tc>
           <w:tcPr>
             <w:cnfStyle w:val="001000000000" w:firstRow="0" w:lastRow="0" w:firstColumn="1" w:lastColumn="0" w:oddVBand="0" w:evenVBand="0" w:oddHBand="0" w:evenHBand="0" w:firstRowFirstColumn="0" w:firstRowLastColumn="0" w:lastRowFirstColumn="0" w:lastRowLastColumn="0"/>
-            <w:tcW w:w="2405" w:type="dxa"/>
-          </w:tcPr>
-          <w:p>
-            <w:pPr>
-              <w:pStyle w:val="KeinLeerraum"/>
-              <w:rPr>
-                <w:rFonts w:ascii="Arial Narrow" w:hAnsi="Arial Narrow"/>
-              </w:rPr>
-            </w:pPr>
-          </w:p>
-        </w:tc>
-        <w:tc>
-          <w:tcPr>
-            <w:tcW w:w="1856" w:type="dxa"/>
+            <w:tcW w:w="2366" w:type="dxa"/>
+          </w:tcPr>
+          <w:p>
+            <w:pPr>
+              <w:pStyle w:val="KeinLeerraum"/>
+              <w:rPr>
+                <w:rFonts w:ascii="Arial Narrow" w:hAnsi="Arial Narrow"/>
+              </w:rPr>
+            </w:pPr>
+          </w:p>
+        </w:tc>
+        <w:tc>
+          <w:tcPr>
+            <w:tcW w:w="1775" w:type="dxa"/>
           </w:tcPr>
           <w:p>
             <w:pPr>
@@ -1816,7 +1833,7 @@
         </w:tc>
         <w:tc>
           <w:tcPr>
-            <w:tcW w:w="2255" w:type="dxa"/>
+            <w:tcW w:w="2517" w:type="dxa"/>
           </w:tcPr>
           <w:p>
             <w:pPr>
@@ -1836,7 +1853,7 @@
         </w:tc>
         <w:tc>
           <w:tcPr>
-            <w:tcW w:w="2546" w:type="dxa"/>
+            <w:tcW w:w="2404" w:type="dxa"/>
           </w:tcPr>
           <w:p>
             <w:pPr>
@@ -1862,20 +1879,20 @@
         <w:tc>
           <w:tcPr>
             <w:cnfStyle w:val="001000000000" w:firstRow="0" w:lastRow="0" w:firstColumn="1" w:lastColumn="0" w:oddVBand="0" w:evenVBand="0" w:oddHBand="0" w:evenHBand="0" w:firstRowFirstColumn="0" w:firstRowLastColumn="0" w:lastRowFirstColumn="0" w:lastRowLastColumn="0"/>
-            <w:tcW w:w="2405" w:type="dxa"/>
-          </w:tcPr>
-          <w:p>
-            <w:pPr>
-              <w:pStyle w:val="KeinLeerraum"/>
-              <w:rPr>
-                <w:rFonts w:ascii="Arial Narrow" w:hAnsi="Arial Narrow"/>
-              </w:rPr>
-            </w:pPr>
-          </w:p>
-        </w:tc>
-        <w:tc>
-          <w:tcPr>
-            <w:tcW w:w="1856" w:type="dxa"/>
+            <w:tcW w:w="2366" w:type="dxa"/>
+          </w:tcPr>
+          <w:p>
+            <w:pPr>
+              <w:pStyle w:val="KeinLeerraum"/>
+              <w:rPr>
+                <w:rFonts w:ascii="Arial Narrow" w:hAnsi="Arial Narrow"/>
+              </w:rPr>
+            </w:pPr>
+          </w:p>
+        </w:tc>
+        <w:tc>
+          <w:tcPr>
+            <w:tcW w:w="1775" w:type="dxa"/>
           </w:tcPr>
           <w:p>
             <w:pPr>
@@ -1907,7 +1924,7 @@
         </w:tc>
         <w:tc>
           <w:tcPr>
-            <w:tcW w:w="2255" w:type="dxa"/>
+            <w:tcW w:w="2517" w:type="dxa"/>
           </w:tcPr>
           <w:p>
             <w:pPr>
@@ -1927,7 +1944,7 @@
         </w:tc>
         <w:tc>
           <w:tcPr>
-            <w:tcW w:w="2546" w:type="dxa"/>
+            <w:tcW w:w="2404" w:type="dxa"/>
           </w:tcPr>
           <w:p>
             <w:pPr>
@@ -2015,20 +2032,20 @@
         <w:tc>
           <w:tcPr>
             <w:cnfStyle w:val="001000000000" w:firstRow="0" w:lastRow="0" w:firstColumn="1" w:lastColumn="0" w:oddVBand="0" w:evenVBand="0" w:oddHBand="0" w:evenHBand="0" w:firstRowFirstColumn="0" w:firstRowLastColumn="0" w:lastRowFirstColumn="0" w:lastRowLastColumn="0"/>
-            <w:tcW w:w="2405" w:type="dxa"/>
-          </w:tcPr>
-          <w:p>
-            <w:pPr>
-              <w:pStyle w:val="KeinLeerraum"/>
-              <w:rPr>
-                <w:rFonts w:ascii="Arial Narrow" w:hAnsi="Arial Narrow"/>
-              </w:rPr>
-            </w:pPr>
-          </w:p>
-        </w:tc>
-        <w:tc>
-          <w:tcPr>
-            <w:tcW w:w="1856" w:type="dxa"/>
+            <w:tcW w:w="2366" w:type="dxa"/>
+          </w:tcPr>
+          <w:p>
+            <w:pPr>
+              <w:pStyle w:val="KeinLeerraum"/>
+              <w:rPr>
+                <w:rFonts w:ascii="Arial Narrow" w:hAnsi="Arial Narrow"/>
+              </w:rPr>
+            </w:pPr>
+          </w:p>
+        </w:tc>
+        <w:tc>
+          <w:tcPr>
+            <w:tcW w:w="1775" w:type="dxa"/>
           </w:tcPr>
           <w:p>
             <w:pPr>
@@ -2054,7 +2071,7 @@
         </w:tc>
         <w:tc>
           <w:tcPr>
-            <w:tcW w:w="2255" w:type="dxa"/>
+            <w:tcW w:w="2517" w:type="dxa"/>
           </w:tcPr>
           <w:p>
             <w:pPr>
@@ -2074,7 +2091,7 @@
         </w:tc>
         <w:tc>
           <w:tcPr>
-            <w:tcW w:w="2546" w:type="dxa"/>
+            <w:tcW w:w="2404" w:type="dxa"/>
           </w:tcPr>
           <w:p>
             <w:pPr>
@@ -2100,7 +2117,7 @@
         <w:tc>
           <w:tcPr>
             <w:cnfStyle w:val="001000000000" w:firstRow="0" w:lastRow="0" w:firstColumn="1" w:lastColumn="0" w:oddVBand="0" w:evenVBand="0" w:oddHBand="0" w:evenHBand="0" w:firstRowFirstColumn="0" w:firstRowLastColumn="0" w:lastRowFirstColumn="0" w:lastRowLastColumn="0"/>
-            <w:tcW w:w="2405" w:type="dxa"/>
+            <w:tcW w:w="2366" w:type="dxa"/>
             <w:shd w:val="clear" w:color="auto" w:fill="4472C4" w:themeFill="accent1"/>
           </w:tcPr>
           <w:p>
@@ -2122,7 +2139,7 @@
         </w:tc>
         <w:tc>
           <w:tcPr>
-            <w:tcW w:w="1856" w:type="dxa"/>
+            <w:tcW w:w="1775" w:type="dxa"/>
             <w:shd w:val="clear" w:color="auto" w:fill="4472C4" w:themeFill="accent1"/>
           </w:tcPr>
           <w:p>
@@ -2139,7 +2156,7 @@
         </w:tc>
         <w:tc>
           <w:tcPr>
-            <w:tcW w:w="2255" w:type="dxa"/>
+            <w:tcW w:w="2517" w:type="dxa"/>
             <w:shd w:val="clear" w:color="auto" w:fill="4472C4" w:themeFill="accent1"/>
           </w:tcPr>
           <w:p>
@@ -2164,7 +2181,7 @@
         </w:tc>
         <w:tc>
           <w:tcPr>
-            <w:tcW w:w="2546" w:type="dxa"/>
+            <w:tcW w:w="2404" w:type="dxa"/>
             <w:shd w:val="clear" w:color="auto" w:fill="4472C4" w:themeFill="accent1"/>
           </w:tcPr>
           <w:p>
@@ -2183,7 +2200,7 @@
         <w:tc>
           <w:tcPr>
             <w:cnfStyle w:val="001000000000" w:firstRow="0" w:lastRow="0" w:firstColumn="1" w:lastColumn="0" w:oddVBand="0" w:evenVBand="0" w:oddHBand="0" w:evenHBand="0" w:firstRowFirstColumn="0" w:firstRowLastColumn="0" w:lastRowFirstColumn="0" w:lastRowLastColumn="0"/>
-            <w:tcW w:w="2405" w:type="dxa"/>
+            <w:tcW w:w="2366" w:type="dxa"/>
             <w:shd w:val="clear" w:color="auto" w:fill="4472C4" w:themeFill="accent1"/>
           </w:tcPr>
           <w:p>
@@ -2205,7 +2222,7 @@
         </w:tc>
         <w:tc>
           <w:tcPr>
-            <w:tcW w:w="1856" w:type="dxa"/>
+            <w:tcW w:w="1775" w:type="dxa"/>
             <w:shd w:val="clear" w:color="auto" w:fill="4472C4" w:themeFill="accent1"/>
           </w:tcPr>
           <w:p>
@@ -2222,7 +2239,7 @@
         </w:tc>
         <w:tc>
           <w:tcPr>
-            <w:tcW w:w="2255" w:type="dxa"/>
+            <w:tcW w:w="2517" w:type="dxa"/>
             <w:shd w:val="clear" w:color="auto" w:fill="4472C4" w:themeFill="accent1"/>
           </w:tcPr>
           <w:p>
@@ -2241,13 +2258,21 @@
                 <w:b/>
                 <w:color w:val="FFFFFF" w:themeColor="background1"/>
               </w:rPr>
-              <w:t>30 Minuten</w:t>
-            </w:r>
-          </w:p>
-        </w:tc>
-        <w:tc>
-          <w:tcPr>
-            <w:tcW w:w="2546" w:type="dxa"/>
+              <w:t xml:space="preserve">40 </w:t>
+            </w:r>
+            <w:r>
+              <w:rPr>
+                <w:rFonts w:ascii="Arial Narrow" w:hAnsi="Arial Narrow"/>
+                <w:b/>
+                <w:color w:val="FFFFFF" w:themeColor="background1"/>
+              </w:rPr>
+              <w:t>Minuten</w:t>
+            </w:r>
+          </w:p>
+        </w:tc>
+        <w:tc>
+          <w:tcPr>
+            <w:tcW w:w="2404" w:type="dxa"/>
             <w:shd w:val="clear" w:color="auto" w:fill="4472C4" w:themeFill="accent1"/>
           </w:tcPr>
           <w:p>
@@ -2269,7 +2294,7 @@
         <w:tc>
           <w:tcPr>
             <w:cnfStyle w:val="001000000000" w:firstRow="0" w:lastRow="0" w:firstColumn="1" w:lastColumn="0" w:oddVBand="0" w:evenVBand="0" w:oddHBand="0" w:evenHBand="0" w:firstRowFirstColumn="0" w:firstRowLastColumn="0" w:lastRowFirstColumn="0" w:lastRowLastColumn="0"/>
-            <w:tcW w:w="2405" w:type="dxa"/>
+            <w:tcW w:w="2366" w:type="dxa"/>
             <w:shd w:val="clear" w:color="auto" w:fill="4472C4" w:themeFill="accent1"/>
           </w:tcPr>
           <w:p>
@@ -2298,7 +2323,7 @@
         </w:tc>
         <w:tc>
           <w:tcPr>
-            <w:tcW w:w="1856" w:type="dxa"/>
+            <w:tcW w:w="1775" w:type="dxa"/>
             <w:shd w:val="clear" w:color="auto" w:fill="4472C4" w:themeFill="accent1"/>
           </w:tcPr>
           <w:p>
@@ -2315,7 +2340,7 @@
         </w:tc>
         <w:tc>
           <w:tcPr>
-            <w:tcW w:w="2255" w:type="dxa"/>
+            <w:tcW w:w="2517" w:type="dxa"/>
             <w:shd w:val="clear" w:color="auto" w:fill="4472C4" w:themeFill="accent1"/>
           </w:tcPr>
           <w:p>
@@ -2340,7 +2365,7 @@
         </w:tc>
         <w:tc>
           <w:tcPr>
-            <w:tcW w:w="2546" w:type="dxa"/>
+            <w:tcW w:w="2404" w:type="dxa"/>
             <w:shd w:val="clear" w:color="auto" w:fill="4472C4" w:themeFill="accent1"/>
           </w:tcPr>
           <w:p>
@@ -2359,7 +2384,7 @@
         <w:tc>
           <w:tcPr>
             <w:cnfStyle w:val="001000000000" w:firstRow="0" w:lastRow="0" w:firstColumn="1" w:lastColumn="0" w:oddVBand="0" w:evenVBand="0" w:oddHBand="0" w:evenHBand="0" w:firstRowFirstColumn="0" w:firstRowLastColumn="0" w:lastRowFirstColumn="0" w:lastRowLastColumn="0"/>
-            <w:tcW w:w="2405" w:type="dxa"/>
+            <w:tcW w:w="2366" w:type="dxa"/>
             <w:shd w:val="clear" w:color="auto" w:fill="4472C4" w:themeFill="accent1"/>
           </w:tcPr>
           <w:p>
@@ -2381,7 +2406,7 @@
         </w:tc>
         <w:tc>
           <w:tcPr>
-            <w:tcW w:w="1856" w:type="dxa"/>
+            <w:tcW w:w="1775" w:type="dxa"/>
             <w:shd w:val="clear" w:color="auto" w:fill="4472C4" w:themeFill="accent1"/>
           </w:tcPr>
           <w:p>
@@ -2398,7 +2423,7 @@
         </w:tc>
         <w:tc>
           <w:tcPr>
-            <w:tcW w:w="2255" w:type="dxa"/>
+            <w:tcW w:w="2517" w:type="dxa"/>
             <w:shd w:val="clear" w:color="auto" w:fill="4472C4" w:themeFill="accent1"/>
           </w:tcPr>
           <w:p>
@@ -2417,13 +2442,29 @@
                 <w:b/>
                 <w:color w:val="FFFFFF" w:themeColor="background1"/>
               </w:rPr>
-              <w:t>20 Stunden 55 Minuten</w:t>
-            </w:r>
-          </w:p>
-        </w:tc>
-        <w:tc>
-          <w:tcPr>
-            <w:tcW w:w="2546" w:type="dxa"/>
+              <w:t xml:space="preserve">20 Stunden </w:t>
+            </w:r>
+            <w:r>
+              <w:rPr>
+                <w:rFonts w:ascii="Arial Narrow" w:hAnsi="Arial Narrow"/>
+                <w:b/>
+                <w:color w:val="FFFFFF" w:themeColor="background1"/>
+              </w:rPr>
+              <w:t>4</w:t>
+            </w:r>
+            <w:r>
+              <w:rPr>
+                <w:rFonts w:ascii="Arial Narrow" w:hAnsi="Arial Narrow"/>
+                <w:b/>
+                <w:color w:val="FFFFFF" w:themeColor="background1"/>
+              </w:rPr>
+              <w:t>5 Minuten</w:t>
+            </w:r>
+          </w:p>
+        </w:tc>
+        <w:tc>
+          <w:tcPr>
+            <w:tcW w:w="2404" w:type="dxa"/>
             <w:shd w:val="clear" w:color="auto" w:fill="4472C4" w:themeFill="accent1"/>
           </w:tcPr>
           <w:p>
@@ -2593,6 +2634,119 @@
 <file path=word/numbering.xml><?xml version="1.0" encoding="utf-8"?>
 <w:numbering xmlns:wpc="http://schemas.microsoft.com/office/word/2010/wordprocessingCanvas" xmlns:cx="http://schemas.microsoft.com/office/drawing/2014/chartex" xmlns:cx1="http://schemas.microsoft.com/office/drawing/2015/9/8/chartex" xmlns:cx2="http://schemas.microsoft.com/office/drawing/2015/10/21/chartex" xmlns:cx3="http://schemas.microsoft.com/office/drawing/2016/5/9/chartex" xmlns:cx4="http://schemas.microsoft.com/office/drawing/2016/5/10/chartex" xmlns:cx5="http://schemas.microsoft.com/office/drawing/2016/5/11/chartex" xmlns:cx6="http://schemas.microsoft.com/office/drawing/2016/5/12/chartex" xmlns:cx7="http://schemas.microsoft.com/office/drawing/2016/5/13/chartex" xmlns:cx8="http://schemas.microsoft.com/office/drawing/2016/5/14/chartex" xmlns:mc="http://schemas.openxmlformats.org/markup-compatibility/2006" xmlns:aink="http://schemas.microsoft.com/office/drawing/2016/ink" xmlns:am3d="http://schemas.microsoft.com/office/drawing/2017/model3d" xmlns:o="urn:schemas-microsoft-com:office:office" xmlns:r="http://schemas.openxmlformats.org/officeDocument/2006/relationships" xmlns:m="http://schemas.openxmlformats.org/officeDocument/2006/math" xmlns:v="urn:schemas-microsoft-com:vml" xmlns:wp14="http://schemas.microsoft.com/office/word/2010/wordprocessingDrawing" xmlns:wp="http://schemas.openxmlformats.org/drawingml/2006/wordprocessingDrawing" xmlns:w10="urn:schemas-microsoft-com:office:word" xmlns:w="http://schemas.openxmlformats.org/wordprocessingml/2006/main" xmlns:w14="http://schemas.microsoft.com/office/word/2010/wordml" xmlns:w15="http://schemas.microsoft.com/office/word/2012/wordml" xmlns:w16cid="http://schemas.microsoft.com/office/word/2016/wordml/cid" xmlns:w16se="http://schemas.microsoft.com/office/word/2015/wordml/symex" xmlns:wpg="http://schemas.microsoft.com/office/word/2010/wordprocessingGroup" xmlns:wpi="http://schemas.microsoft.com/office/word/2010/wordprocessingInk" xmlns:wne="http://schemas.microsoft.com/office/word/2006/wordml" xmlns:wps="http://schemas.microsoft.com/office/word/2010/wordprocessingShape" mc:Ignorable="w14 w15 w16se w16cid wp14">
   <w:abstractNum w:abstractNumId="0" w15:restartNumberingAfterBreak="0">
+    <w:nsid w:val="33A637AC"/>
+    <w:multiLevelType w:val="hybridMultilevel"/>
+    <w:tmpl w:val="DB62F97A"/>
+    <w:lvl w:ilvl="0" w:tplc="08070001">
+      <w:start w:val="1"/>
+      <w:numFmt w:val="bullet"/>
+      <w:lvlText w:val=""/>
+      <w:lvlJc w:val="left"/>
+      <w:pPr>
+        <w:ind w:left="720" w:hanging="360"/>
+      </w:pPr>
+      <w:rPr>
+        <w:rFonts w:ascii="Symbol" w:hAnsi="Symbol" w:hint="default"/>
+      </w:rPr>
+    </w:lvl>
+    <w:lvl w:ilvl="1" w:tplc="08070003" w:tentative="1">
+      <w:start w:val="1"/>
+      <w:numFmt w:val="bullet"/>
+      <w:lvlText w:val="o"/>
+      <w:lvlJc w:val="left"/>
+      <w:pPr>
+        <w:ind w:left="1440" w:hanging="360"/>
+      </w:pPr>
+      <w:rPr>
+        <w:rFonts w:ascii="Courier New" w:hAnsi="Courier New" w:cs="Courier New" w:hint="default"/>
+      </w:rPr>
+    </w:lvl>
+    <w:lvl w:ilvl="2" w:tplc="08070005" w:tentative="1">
+      <w:start w:val="1"/>
+      <w:numFmt w:val="bullet"/>
+      <w:lvlText w:val=""/>
+      <w:lvlJc w:val="left"/>
+      <w:pPr>
+        <w:ind w:left="2160" w:hanging="360"/>
+      </w:pPr>
+      <w:rPr>
+        <w:rFonts w:ascii="Wingdings" w:hAnsi="Wingdings" w:hint="default"/>
+      </w:rPr>
+    </w:lvl>
+    <w:lvl w:ilvl="3" w:tplc="08070001" w:tentative="1">
+      <w:start w:val="1"/>
+      <w:numFmt w:val="bullet"/>
+      <w:lvlText w:val=""/>
+      <w:lvlJc w:val="left"/>
+      <w:pPr>
+        <w:ind w:left="2880" w:hanging="360"/>
+      </w:pPr>
+      <w:rPr>
+        <w:rFonts w:ascii="Symbol" w:hAnsi="Symbol" w:hint="default"/>
+      </w:rPr>
+    </w:lvl>
+    <w:lvl w:ilvl="4" w:tplc="08070003" w:tentative="1">
+      <w:start w:val="1"/>
+      <w:numFmt w:val="bullet"/>
+      <w:lvlText w:val="o"/>
+      <w:lvlJc w:val="left"/>
+      <w:pPr>
+        <w:ind w:left="3600" w:hanging="360"/>
+      </w:pPr>
+      <w:rPr>
+        <w:rFonts w:ascii="Courier New" w:hAnsi="Courier New" w:cs="Courier New" w:hint="default"/>
+      </w:rPr>
+    </w:lvl>
+    <w:lvl w:ilvl="5" w:tplc="08070005" w:tentative="1">
+      <w:start w:val="1"/>
+      <w:numFmt w:val="bullet"/>
+      <w:lvlText w:val=""/>
+      <w:lvlJc w:val="left"/>
+      <w:pPr>
+        <w:ind w:left="4320" w:hanging="360"/>
+      </w:pPr>
+      <w:rPr>
+        <w:rFonts w:ascii="Wingdings" w:hAnsi="Wingdings" w:hint="default"/>
+      </w:rPr>
+    </w:lvl>
+    <w:lvl w:ilvl="6" w:tplc="08070001" w:tentative="1">
+      <w:start w:val="1"/>
+      <w:numFmt w:val="bullet"/>
+      <w:lvlText w:val=""/>
+      <w:lvlJc w:val="left"/>
+      <w:pPr>
+        <w:ind w:left="5040" w:hanging="360"/>
+      </w:pPr>
+      <w:rPr>
+        <w:rFonts w:ascii="Symbol" w:hAnsi="Symbol" w:hint="default"/>
+      </w:rPr>
+    </w:lvl>
+    <w:lvl w:ilvl="7" w:tplc="08070003" w:tentative="1">
+      <w:start w:val="1"/>
+      <w:numFmt w:val="bullet"/>
+      <w:lvlText w:val="o"/>
+      <w:lvlJc w:val="left"/>
+      <w:pPr>
+        <w:ind w:left="5760" w:hanging="360"/>
+      </w:pPr>
+      <w:rPr>
+        <w:rFonts w:ascii="Courier New" w:hAnsi="Courier New" w:cs="Courier New" w:hint="default"/>
+      </w:rPr>
+    </w:lvl>
+    <w:lvl w:ilvl="8" w:tplc="08070005" w:tentative="1">
+      <w:start w:val="1"/>
+      <w:numFmt w:val="bullet"/>
+      <w:lvlText w:val=""/>
+      <w:lvlJc w:val="left"/>
+      <w:pPr>
+        <w:ind w:left="6480" w:hanging="360"/>
+      </w:pPr>
+      <w:rPr>
+        <w:rFonts w:ascii="Wingdings" w:hAnsi="Wingdings" w:hint="default"/>
+      </w:rPr>
+    </w:lvl>
+  </w:abstractNum>
+  <w:abstractNum w:abstractNumId="1" w15:restartNumberingAfterBreak="0">
     <w:nsid w:val="37FB6182"/>
     <w:multiLevelType w:val="hybridMultilevel"/>
     <w:tmpl w:val="FE0462A4"/>
@@ -2705,7 +2859,7 @@
       </w:rPr>
     </w:lvl>
   </w:abstractNum>
-  <w:abstractNum w:abstractNumId="1" w15:restartNumberingAfterBreak="0">
+  <w:abstractNum w:abstractNumId="2" w15:restartNumberingAfterBreak="0">
     <w:nsid w:val="67D06F5D"/>
     <w:multiLevelType w:val="hybridMultilevel"/>
     <w:tmpl w:val="1C728CC2"/>
@@ -2819,10 +2973,13 @@
     </w:lvl>
   </w:abstractNum>
   <w:num w:numId="1">
-    <w:abstractNumId w:val="0"/>
+    <w:abstractNumId w:val="1"/>
   </w:num>
   <w:num w:numId="2">
-    <w:abstractNumId w:val="1"/>
+    <w:abstractNumId w:val="2"/>
+  </w:num>
+  <w:num w:numId="3">
+    <w:abstractNumId w:val="0"/>
   </w:num>
 </w:numbering>
 </file>
